--- a/Tables/Table_Imputed_Performance_metD.docx
+++ b/Tables/Table_Imputed_Performance_metD.docx
@@ -1190,7 +1190,7 @@
                 <w:szCs w:val="22"/>
                 <w:color w:val="000000"/>
               </w:rPr>
-              <w:t xml:space="preserve">0.01 (-0.09 to 0.1)</w:t>
+              <w:t xml:space="preserve">0 (-0.1 to 0.1)</w:t>
             </w:r>
           </w:p>
         </w:tc>
@@ -1328,7 +1328,7 @@
                 <w:szCs w:val="22"/>
                 <w:color w:val="000000"/>
               </w:rPr>
-              <w:t xml:space="preserve">-0.13 (-0.2 to -0.05)</w:t>
+              <w:t xml:space="preserve">-0.14 (-0.21 to -0.07)</w:t>
             </w:r>
           </w:p>
         </w:tc>
@@ -1517,7 +1517,7 @@
                 <w:szCs w:val="22"/>
                 <w:color w:val="000000"/>
               </w:rPr>
-              <w:t xml:space="preserve">0.91 (0.9 to 0.92)</w:t>
+              <w:t xml:space="preserve">0.91 (0.89 to 0.92)</w:t>
             </w:r>
           </w:p>
         </w:tc>
@@ -2585,7 +2585,7 @@
                 <w:szCs w:val="22"/>
                 <w:color w:val="000000"/>
               </w:rPr>
-              <w:t xml:space="preserve">0.1% (-0.16% to 0.35%)</w:t>
+              <w:t xml:space="preserve">0.1% (-0.15% to 0.35%)</w:t>
             </w:r>
           </w:p>
         </w:tc>
@@ -2723,7 +2723,7 @@
                 <w:szCs w:val="22"/>
                 <w:color w:val="000000"/>
               </w:rPr>
-              <w:t xml:space="preserve">-0.01 (-0.09 to 0.06)</w:t>
+              <w:t xml:space="preserve">-0.02 (-0.1 to 0.06)</w:t>
             </w:r>
           </w:p>
         </w:tc>
@@ -2861,7 +2861,7 @@
                 <w:szCs w:val="22"/>
                 <w:color w:val="000000"/>
               </w:rPr>
-              <w:t xml:space="preserve">-0.15 (-0.2 to -0.1)</w:t>
+              <w:t xml:space="preserve">-0.16 (-0.22 to -0.1)</w:t>
             </w:r>
           </w:p>
         </w:tc>
@@ -3239,7 +3239,7 @@
                 <w:szCs w:val="22"/>
                 <w:color w:val="000000"/>
               </w:rPr>
-              <w:t xml:space="preserve">0.03 (0.03 to 0.04)</w:t>
+              <w:t xml:space="preserve">0.04 (0.03 to 0.04)</w:t>
             </w:r>
           </w:p>
         </w:tc>

--- a/Tables/Table_Imputed_Performance_metD.docx
+++ b/Tables/Table_Imputed_Performance_metD.docx
@@ -37,7 +37,7 @@
       <w:tblGrid>
         <w:gridCol w:w="1132"/>
         <w:gridCol w:w="2599"/>
-        <w:gridCol w:w="2795"/>
+        <w:gridCol w:w="2869"/>
       </w:tblGrid>
       <w:tr>
         <w:trPr>
@@ -638,7 +638,7 @@
                 <w:szCs w:val="22"/>
                 <w:color w:val="000000"/>
               </w:rPr>
-              <w:t xml:space="preserve">2.59%</w:t>
+              <w:t xml:space="preserve">2.71%</w:t>
             </w:r>
           </w:p>
         </w:tc>
@@ -776,7 +776,7 @@
                 <w:szCs w:val="22"/>
                 <w:color w:val="000000"/>
               </w:rPr>
-              <w:t xml:space="preserve">2.6% (2.41% to 2.78%)</w:t>
+              <w:t xml:space="preserve">2.73% (2.54% to 2.92%)</w:t>
             </w:r>
           </w:p>
         </w:tc>
@@ -914,7 +914,7 @@
                 <w:szCs w:val="22"/>
                 <w:color w:val="000000"/>
               </w:rPr>
-              <w:t xml:space="preserve">1 (0.93 to 1.08)</w:t>
+              <w:t xml:space="preserve">1.01 (0.94 to 1.08)</w:t>
             </w:r>
           </w:p>
         </w:tc>
@@ -1052,7 +1052,7 @@
                 <w:szCs w:val="22"/>
                 <w:color w:val="000000"/>
               </w:rPr>
-              <w:t xml:space="preserve">0% (-0.19% to 0.19%)</w:t>
+              <w:t xml:space="preserve">0.02% (-0.17% to 0.21%)</w:t>
             </w:r>
           </w:p>
         </w:tc>
@@ -1190,7 +1190,7 @@
                 <w:szCs w:val="22"/>
                 <w:color w:val="000000"/>
               </w:rPr>
-              <w:t xml:space="preserve">0 (-0.1 to 0.1)</w:t>
+              <w:t xml:space="preserve">-0.01 (-0.11 to 0.1)</w:t>
             </w:r>
           </w:p>
         </w:tc>
@@ -1328,7 +1328,7 @@
                 <w:szCs w:val="22"/>
                 <w:color w:val="000000"/>
               </w:rPr>
-              <w:t xml:space="preserve">-0.14 (-0.21 to -0.07)</w:t>
+              <w:t xml:space="preserve">-0.15 (-0.24 to -0.06)</w:t>
             </w:r>
           </w:p>
         </w:tc>
@@ -1517,7 +1517,7 @@
                 <w:szCs w:val="22"/>
                 <w:color w:val="000000"/>
               </w:rPr>
-              <w:t xml:space="preserve">0.91 (0.89 to 0.92)</w:t>
+              <w:t xml:space="preserve">0.9 (0.89 to 0.92)</w:t>
             </w:r>
           </w:p>
         </w:tc>
@@ -2171,7 +2171,7 @@
                 <w:szCs w:val="22"/>
                 <w:color w:val="000000"/>
               </w:rPr>
-              <w:t xml:space="preserve">4.39%</w:t>
+              <w:t xml:space="preserve">4.72%</w:t>
             </w:r>
           </w:p>
         </w:tc>
@@ -2309,7 +2309,7 @@
                 <w:szCs w:val="22"/>
                 <w:color w:val="000000"/>
               </w:rPr>
-              <w:t xml:space="preserve">4.49% (4.24% to 4.74%)</w:t>
+              <w:t xml:space="preserve">4.76% (4.51% to 5.02%)</w:t>
             </w:r>
           </w:p>
         </w:tc>
@@ -2447,7 +2447,7 @@
                 <w:szCs w:val="22"/>
                 <w:color w:val="000000"/>
               </w:rPr>
-              <w:t xml:space="preserve">1.02 (0.97 to 1.08)</w:t>
+              <w:t xml:space="preserve">1.01 (0.96 to 1.07)</w:t>
             </w:r>
           </w:p>
         </w:tc>
@@ -2585,7 +2585,7 @@
                 <w:szCs w:val="22"/>
                 <w:color w:val="000000"/>
               </w:rPr>
-              <w:t xml:space="preserve">0.1% (-0.15% to 0.35%)</w:t>
+              <w:t xml:space="preserve">0.05% (-0.21% to 0.3%)</w:t>
             </w:r>
           </w:p>
         </w:tc>
@@ -2723,7 +2723,7 @@
                 <w:szCs w:val="22"/>
                 <w:color w:val="000000"/>
               </w:rPr>
-              <w:t xml:space="preserve">-0.02 (-0.1 to 0.06)</w:t>
+              <w:t xml:space="preserve">-0.02 (-0.09 to 0.06)</w:t>
             </w:r>
           </w:p>
         </w:tc>
@@ -2861,7 +2861,7 @@
                 <w:szCs w:val="22"/>
                 <w:color w:val="000000"/>
               </w:rPr>
-              <w:t xml:space="preserve">-0.16 (-0.22 to -0.1)</w:t>
+              <w:t xml:space="preserve">-0.16 (-0.21 to -0.1)</w:t>
             </w:r>
           </w:p>
         </w:tc>
@@ -3050,7 +3050,7 @@
                 <w:szCs w:val="22"/>
                 <w:color w:val="000000"/>
               </w:rPr>
-              <w:t xml:space="preserve">0.89 (0.88 to 0.9)</w:t>
+              <w:t xml:space="preserve">0.88 (0.87 to 0.89)</w:t>
             </w:r>
           </w:p>
         </w:tc>
@@ -3239,7 +3239,7 @@
                 <w:szCs w:val="22"/>
                 <w:color w:val="000000"/>
               </w:rPr>
-              <w:t xml:space="preserve">0.04 (0.03 to 0.04)</w:t>
+              <w:t xml:space="preserve">0.04 (0.04 to 0.04)</w:t>
             </w:r>
           </w:p>
         </w:tc>

--- a/Tables/Table_Imputed_Performance_metD.docx
+++ b/Tables/Table_Imputed_Performance_metD.docx
@@ -638,7 +638,7 @@
                 <w:szCs w:val="22"/>
                 <w:color w:val="000000"/>
               </w:rPr>
-              <w:t xml:space="preserve">2.71%</w:t>
+              <w:t xml:space="preserve">2.7%</w:t>
             </w:r>
           </w:p>
         </w:tc>
@@ -1052,7 +1052,7 @@
                 <w:szCs w:val="22"/>
                 <w:color w:val="000000"/>
               </w:rPr>
-              <w:t xml:space="preserve">0.02% (-0.17% to 0.21%)</w:t>
+              <w:t xml:space="preserve">0.03% (-0.16% to 0.21%)</w:t>
             </w:r>
           </w:p>
         </w:tc>
@@ -1190,7 +1190,7 @@
                 <w:szCs w:val="22"/>
                 <w:color w:val="000000"/>
               </w:rPr>
-              <w:t xml:space="preserve">-0.01 (-0.11 to 0.1)</w:t>
+              <w:t xml:space="preserve">-0.01 (-0.11 to 0.09)</w:t>
             </w:r>
           </w:p>
         </w:tc>
@@ -1328,7 +1328,7 @@
                 <w:szCs w:val="22"/>
                 <w:color w:val="000000"/>
               </w:rPr>
-              <w:t xml:space="preserve">-0.15 (-0.24 to -0.06)</w:t>
+              <w:t xml:space="preserve">-0.16 (-0.23 to -0.09)</w:t>
             </w:r>
           </w:p>
         </w:tc>
@@ -1517,7 +1517,7 @@
                 <w:szCs w:val="22"/>
                 <w:color w:val="000000"/>
               </w:rPr>
-              <w:t xml:space="preserve">0.9 (0.89 to 0.92)</w:t>
+              <w:t xml:space="preserve">0.9 (0.89 to 0.91)</w:t>
             </w:r>
           </w:p>
         </w:tc>
@@ -2171,7 +2171,7 @@
                 <w:szCs w:val="22"/>
                 <w:color w:val="000000"/>
               </w:rPr>
-              <w:t xml:space="preserve">4.72%</w:t>
+              <w:t xml:space="preserve">4.71%</w:t>
             </w:r>
           </w:p>
         </w:tc>
@@ -2585,7 +2585,7 @@
                 <w:szCs w:val="22"/>
                 <w:color w:val="000000"/>
               </w:rPr>
-              <w:t xml:space="preserve">0.05% (-0.21% to 0.3%)</w:t>
+              <w:t xml:space="preserve">0.05% (-0.2% to 0.31%)</w:t>
             </w:r>
           </w:p>
         </w:tc>
@@ -2723,7 +2723,7 @@
                 <w:szCs w:val="22"/>
                 <w:color w:val="000000"/>
               </w:rPr>
-              <w:t xml:space="preserve">-0.02 (-0.09 to 0.06)</w:t>
+              <w:t xml:space="preserve">0 (-0.08 to 0.07)</w:t>
             </w:r>
           </w:p>
         </w:tc>
@@ -2861,7 +2861,7 @@
                 <w:szCs w:val="22"/>
                 <w:color w:val="000000"/>
               </w:rPr>
-              <w:t xml:space="preserve">-0.16 (-0.21 to -0.1)</w:t>
+              <w:t xml:space="preserve">-0.16 (-0.21 to -0.11)</w:t>
             </w:r>
           </w:p>
         </w:tc>
@@ -3050,7 +3050,7 @@
                 <w:szCs w:val="22"/>
                 <w:color w:val="000000"/>
               </w:rPr>
-              <w:t xml:space="preserve">0.88 (0.87 to 0.89)</w:t>
+              <w:t xml:space="preserve">0.89 (0.88 to 0.9)</w:t>
             </w:r>
           </w:p>
         </w:tc>

--- a/Tables/Table_Imputed_Performance_metD.docx
+++ b/Tables/Table_Imputed_Performance_metD.docx
@@ -638,7 +638,7 @@
                 <w:szCs w:val="22"/>
                 <w:color w:val="000000"/>
               </w:rPr>
-              <w:t xml:space="preserve">2.7%</w:t>
+              <w:t xml:space="preserve">2.71%</w:t>
             </w:r>
           </w:p>
         </w:tc>
@@ -1052,7 +1052,7 @@
                 <w:szCs w:val="22"/>
                 <w:color w:val="000000"/>
               </w:rPr>
-              <w:t xml:space="preserve">0.03% (-0.16% to 0.21%)</w:t>
+              <w:t xml:space="preserve">0.02% (-0.17% to 0.21%)</w:t>
             </w:r>
           </w:p>
         </w:tc>
@@ -1190,7 +1190,7 @@
                 <w:szCs w:val="22"/>
                 <w:color w:val="000000"/>
               </w:rPr>
-              <w:t xml:space="preserve">-0.01 (-0.11 to 0.09)</w:t>
+              <w:t xml:space="preserve">-0.01 (-0.14 to 0.12)</w:t>
             </w:r>
           </w:p>
         </w:tc>
@@ -1328,7 +1328,7 @@
                 <w:szCs w:val="22"/>
                 <w:color w:val="000000"/>
               </w:rPr>
-              <w:t xml:space="preserve">-0.16 (-0.23 to -0.09)</w:t>
+              <w:t xml:space="preserve">0.84 (0.71 to 0.98)</w:t>
             </w:r>
           </w:p>
         </w:tc>
@@ -2585,7 +2585,7 @@
                 <w:szCs w:val="22"/>
                 <w:color w:val="000000"/>
               </w:rPr>
-              <w:t xml:space="preserve">0.05% (-0.2% to 0.31%)</w:t>
+              <w:t xml:space="preserve">0.05% (-0.21% to 0.31%)</w:t>
             </w:r>
           </w:p>
         </w:tc>
@@ -2723,7 +2723,7 @@
                 <w:szCs w:val="22"/>
                 <w:color w:val="000000"/>
               </w:rPr>
-              <w:t xml:space="preserve">0 (-0.08 to 0.07)</w:t>
+              <w:t xml:space="preserve">-0.01 (-0.08 to 0.06)</w:t>
             </w:r>
           </w:p>
         </w:tc>
@@ -2861,7 +2861,7 @@
                 <w:szCs w:val="22"/>
                 <w:color w:val="000000"/>
               </w:rPr>
-              <w:t xml:space="preserve">-0.16 (-0.21 to -0.11)</w:t>
+              <w:t xml:space="preserve">0.84 (0.77 to 0.91)</w:t>
             </w:r>
           </w:p>
         </w:tc>
@@ -3050,7 +3050,7 @@
                 <w:szCs w:val="22"/>
                 <w:color w:val="000000"/>
               </w:rPr>
-              <w:t xml:space="preserve">0.89 (0.88 to 0.9)</w:t>
+              <w:t xml:space="preserve">0.88 (0.87 to 0.89)</w:t>
             </w:r>
           </w:p>
         </w:tc>
